--- a/Labo4/htmldeel03/Verslag html deel 3.docx
+++ b/Labo4/htmldeel03/Verslag html deel 3.docx
@@ -2045,28 +2045,21 @@
         </w:rPr>
         <w:t xml:space="preserve"> </w:t>
       </w:r>
-      <w:proofErr w:type="spellStart"/>
-      <w:r>
-        <w:rPr>
-          <w:lang w:val="en-US"/>
-        </w:rPr>
-        <w:t>vinden</w:t>
-      </w:r>
-      <w:proofErr w:type="spellEnd"/>
-      <w:r>
-        <w:rPr>
-          <w:lang w:val="en-US"/>
-        </w:rPr>
-        <w:t xml:space="preserve"> op </w:t>
-      </w:r>
-      <w:proofErr w:type="spellStart"/>
-      <w:r>
-        <w:rPr>
-          <w:lang w:val="en-US"/>
-        </w:rPr>
-        <w:t>mijn</w:t>
-      </w:r>
-      <w:proofErr w:type="spellEnd"/>
+      <w:r>
+        <w:rPr>
+          <w:lang w:val="en-US"/>
+        </w:rPr>
+        <w:t xml:space="preserve">- </w:t>
+      </w:r>
+      <w:hyperlink r:id="rId10" w:history="1">
+        <w:r>
+          <w:rPr>
+            <w:rStyle w:val="Hyperlink"/>
+            <w:lang w:val="en-US"/>
+          </w:rPr>
+          <w:t>https://github.com/JustasFit/JustasFit.github.io</w:t>
+        </w:r>
+      </w:hyperlink>
       <w:r>
         <w:rPr>
           <w:lang w:val="en-US"/>
@@ -2638,6 +2631,29 @@
       <w:contextualSpacing/>
     </w:pPr>
   </w:style>
+  <w:style w:type="character" w:styleId="Hyperlink">
+    <w:name w:val="Hyperlink"/>
+    <w:basedOn w:val="DefaultParagraphFont"/>
+    <w:uiPriority w:val="99"/>
+    <w:unhideWhenUsed/>
+    <w:rsid w:val="00C70DB9"/>
+    <w:rPr>
+      <w:color w:val="0563C1" w:themeColor="hyperlink"/>
+      <w:u w:val="single"/>
+    </w:rPr>
+  </w:style>
+  <w:style w:type="character" w:styleId="UnresolvedMention">
+    <w:name w:val="Unresolved Mention"/>
+    <w:basedOn w:val="DefaultParagraphFont"/>
+    <w:uiPriority w:val="99"/>
+    <w:semiHidden/>
+    <w:unhideWhenUsed/>
+    <w:rsid w:val="00C70DB9"/>
+    <w:rPr>
+      <w:color w:val="605E5C"/>
+      <w:shd w:val="clear" w:color="auto" w:fill="E1DFDD"/>
+    </w:rPr>
+  </w:style>
 </w:styles>
 </file>
 
